--- a/PLACE_RESEARCH_HERE/IT Technologies/Project idea.docx
+++ b/PLACE_RESEARCH_HERE/IT Technologies/Project idea.docx
@@ -28,49 +28,88 @@
     <w:p/>
     <w:p>
       <w:r>
-        <w:t xml:space="preserve">The Mimi-box party friendly game device is designed under the focus of a </w:t>
-      </w:r>
-      <w:r>
-        <w:t>score-based</w:t>
-      </w:r>
-      <w:r>
-        <w:t xml:space="preserve"> fun for all ages</w:t>
-      </w:r>
-      <w:r>
-        <w:t xml:space="preserve"> game</w:t>
-      </w:r>
-      <w:r>
-        <w:t xml:space="preserve"> where each user </w:t>
-      </w:r>
-      <w:r>
-        <w:t>ha</w:t>
-      </w:r>
-      <w:r>
-        <w:t xml:space="preserve">s to try and imitate your fellow players voice given a </w:t>
-      </w:r>
-      <w:r>
-        <w:t>turn-based</w:t>
-      </w:r>
-      <w:r>
-        <w:t xml:space="preserve"> rule set</w:t>
-      </w:r>
-      <w:r>
-        <w:t xml:space="preserve">. </w:t>
-      </w:r>
-      <w:r>
-        <w:t>Being the best mimic in a round will award a point in various game modes the point victory count and the pre-recorded speaker that will interchange between various situations to maintain entertainment</w:t>
-      </w:r>
-      <w:r>
-        <w:t>, t</w:t>
-      </w:r>
-      <w:r>
-        <w:t>hrough the spontaneity and creativity with your voice utilizing accents, tongue twisters and any assortment of sounds the player can muster to through the opponent off,</w:t>
-      </w:r>
-      <w:r>
-        <w:t xml:space="preserve"> w</w:t>
-      </w:r>
-      <w:r>
-        <w:t>ith the primary intention of inducing unique, ridiculous game play with high replay ability.</w:t>
+        <w:t>The Mimi-box is a ‘party friendly’ casual party game with game design focused on user interactivity</w:t>
+      </w:r>
+      <w:r>
+        <w:t xml:space="preserve"> through voice input. This ‘fun for all ages’</w:t>
+      </w:r>
+      <w:r>
+        <w:t xml:space="preserve"> game device has the players speak to the box to try and imitate their fellow players voice playback, </w:t>
+      </w:r>
+      <w:r>
+        <w:t xml:space="preserve">it then </w:t>
+      </w:r>
+      <w:r>
+        <w:t xml:space="preserve">scores the players based on how closely they </w:t>
+      </w:r>
+      <w:r>
+        <w:t xml:space="preserve">have </w:t>
+      </w:r>
+      <w:r>
+        <w:t>mimicked the</w:t>
+      </w:r>
+      <w:r>
+        <w:t xml:space="preserve">ir fellow player </w:t>
+      </w:r>
+      <w:r>
+        <w:t>all within given turn-based rule sets</w:t>
+      </w:r>
+      <w:r>
+        <w:t xml:space="preserve"> and game modes, points are awarded for most modes so players will try their best to be the top mimic each round. The Mimi-box </w:t>
+      </w:r>
+      <w:r>
+        <w:t xml:space="preserve">also </w:t>
+      </w:r>
+      <w:r>
+        <w:t>utilises pre-recorded</w:t>
+      </w:r>
+      <w:r>
+        <w:t xml:space="preserve"> pre-stored</w:t>
+      </w:r>
+      <w:r>
+        <w:t xml:space="preserve"> </w:t>
+      </w:r>
+      <w:r>
+        <w:t xml:space="preserve">voice lines from a ‘game host’ </w:t>
+      </w:r>
+      <w:r>
+        <w:t>that will</w:t>
+      </w:r>
+      <w:r>
+        <w:t xml:space="preserve"> guide players and</w:t>
+      </w:r>
+      <w:r>
+        <w:t xml:space="preserve"> interchange between various situations to maintain entertainment</w:t>
+      </w:r>
+      <w:r>
+        <w:t>. This game encourages</w:t>
+      </w:r>
+      <w:r>
+        <w:t xml:space="preserve"> spontaneity and creativity </w:t>
+      </w:r>
+      <w:r>
+        <w:t xml:space="preserve">of player’s using their </w:t>
+      </w:r>
+      <w:r>
+        <w:t xml:space="preserve">voice </w:t>
+      </w:r>
+      <w:r>
+        <w:t xml:space="preserve">while </w:t>
+      </w:r>
+      <w:r>
+        <w:t xml:space="preserve">utilizing accents, tongue twisters and any assortment of sounds the player can muster to </w:t>
+      </w:r>
+      <w:r>
+        <w:t xml:space="preserve">throw </w:t>
+      </w:r>
+      <w:r>
+        <w:t>the opponent off, with the primary intention of inducing unique, ridiculous game play with high replay</w:t>
+      </w:r>
+      <w:r>
+        <w:t xml:space="preserve"> </w:t>
+      </w:r>
+      <w:r>
+        <w:t>ability.</w:t>
       </w:r>
     </w:p>
     <w:p/>
@@ -85,19 +124,124 @@
     <w:p/>
     <w:p>
       <w:r>
-        <w:t xml:space="preserve">The reasoning behind the choice of the Mimi box is to have normalization of </w:t>
-      </w:r>
-      <w:r>
-        <w:t>household</w:t>
-      </w:r>
-      <w:r>
-        <w:t xml:space="preserve"> party games for family and friends to enjoy and due to the given circumstances that Australia is in.</w:t>
-      </w:r>
-    </w:p>
-    <w:p/>
-    <w:p>
-      <w:r>
-        <w:t>At the current time with "Social distancing and lack of a vaccine" people have be unable to be together let alone most entertainment being a form of online media gaming or movies</w:t>
+        <w:t xml:space="preserve">The </w:t>
+      </w:r>
+      <w:r>
+        <w:t>motivation</w:t>
+      </w:r>
+      <w:r>
+        <w:t xml:space="preserve"> behind the </w:t>
+      </w:r>
+      <w:r>
+        <w:t>gameplay aspects and decision</w:t>
+      </w:r>
+      <w:r>
+        <w:t>s made into</w:t>
+      </w:r>
+      <w:r>
+        <w:t xml:space="preserve"> t</w:t>
+      </w:r>
+      <w:r>
+        <w:t>he</w:t>
+      </w:r>
+      <w:r>
+        <w:t xml:space="preserve"> design</w:t>
+      </w:r>
+      <w:r>
+        <w:t xml:space="preserve"> </w:t>
+      </w:r>
+      <w:r>
+        <w:t xml:space="preserve">of </w:t>
+      </w:r>
+      <w:r>
+        <w:t>the Mimi</w:t>
+      </w:r>
+      <w:r>
+        <w:t>-</w:t>
+      </w:r>
+      <w:r>
+        <w:t xml:space="preserve">box </w:t>
+      </w:r>
+      <w:r>
+        <w:t>are inspired by</w:t>
+      </w:r>
+      <w:r>
+        <w:t xml:space="preserve"> </w:t>
+      </w:r>
+      <w:r>
+        <w:t>the</w:t>
+      </w:r>
+      <w:r>
+        <w:t xml:space="preserve"> normalization of household party games</w:t>
+      </w:r>
+      <w:r>
+        <w:t xml:space="preserve"> during the COVID-19</w:t>
+      </w:r>
+      <w:r>
+        <w:t xml:space="preserve"> </w:t>
+      </w:r>
+      <w:r>
+        <w:t>pandemic. We want</w:t>
+      </w:r>
+      <w:r>
+        <w:t xml:space="preserve"> family and friends to </w:t>
+      </w:r>
+      <w:r>
+        <w:t xml:space="preserve">have a new interactive form of entertainment to </w:t>
+      </w:r>
+      <w:r>
+        <w:t>enjoy due to the given circumstances that Australia</w:t>
+      </w:r>
+      <w:r>
+        <w:t xml:space="preserve"> and the rest of the world</w:t>
+      </w:r>
+      <w:r>
+        <w:t xml:space="preserve"> is in.</w:t>
+      </w:r>
+    </w:p>
+    <w:p/>
+    <w:p>
+      <w:r>
+        <w:t>At</w:t>
+      </w:r>
+      <w:r>
+        <w:t xml:space="preserve"> the current time with "Social distancing" </w:t>
+      </w:r>
+      <w:r>
+        <w:t xml:space="preserve">in place throughout Australia, </w:t>
+      </w:r>
+      <w:r>
+        <w:t>people have be</w:t>
+      </w:r>
+      <w:r>
+        <w:t>en</w:t>
+      </w:r>
+      <w:r>
+        <w:t xml:space="preserve"> unable to </w:t>
+      </w:r>
+      <w:r>
+        <w:t>meet</w:t>
+      </w:r>
+      <w:r>
+        <w:t xml:space="preserve"> </w:t>
+      </w:r>
+      <w:r>
+        <w:t xml:space="preserve">each other, </w:t>
+      </w:r>
+      <w:r>
+        <w:t xml:space="preserve">let alone </w:t>
+      </w:r>
+      <w:r>
+        <w:t>interact in forms of entertainment outside of online media,</w:t>
+      </w:r>
+      <w:r>
+        <w:t xml:space="preserve"> gaming</w:t>
+      </w:r>
+      <w:r>
+        <w:t>,</w:t>
+      </w:r>
+      <w:r>
+        <w:t xml:space="preserve"> or movies</w:t>
       </w:r>
       <w:r>
         <w:t>.</w:t>
@@ -106,43 +250,49 @@
         <w:t xml:space="preserve"> </w:t>
       </w:r>
       <w:r>
-        <w:t>Found from the 2006 study that showed "the average 15 to 34-</w:t>
-      </w:r>
-      <w:r>
-        <w:t>year-olds</w:t>
-      </w:r>
-      <w:r>
-        <w:t xml:space="preserve"> spends just under 3 hours with friends and 10 hours with their family each weekend"</w:t>
-      </w:r>
-      <w:r>
-        <w:t xml:space="preserve">. </w:t>
-      </w:r>
-      <w:r>
-        <w:t>With this acknowledged and the given current situation COVID-19 brings we hope to facilitate the popularity of party games to support the demand for social interaction humans need,</w:t>
-      </w:r>
-      <w:r>
-        <w:t xml:space="preserve"> </w:t>
-      </w:r>
-      <w:r>
-        <w:t>whilst introducing our product to a less populated market of modern gaming and be just as a standalone product within a global appeal based one functionality given language catering</w:t>
-      </w:r>
-      <w:r>
-        <w:t xml:space="preserve">. </w:t>
-      </w:r>
-      <w:r>
-        <w:t xml:space="preserve">This would function great for instant gratification and ideal for family fun nights or party with friends </w:t>
-      </w:r>
-      <w:r>
-        <w:t>to</w:t>
-      </w:r>
-      <w:r>
-        <w:t xml:space="preserve"> promote social interaction among all members of any age and any </w:t>
-      </w:r>
-      <w:r>
-        <w:t>number</w:t>
-      </w:r>
-      <w:r>
-        <w:t xml:space="preserve"> of players.</w:t>
+        <w:t>From</w:t>
+      </w:r>
+      <w:r>
+        <w:t xml:space="preserve"> the 2006 study that showed "the average 15 to 34-year-olds spends just under 3 hours with friends and 10 hours with their family each weekend"</w:t>
+      </w:r>
+      <w:r>
+        <w:t xml:space="preserve"> we have simple statistics we can draw upon along with</w:t>
+      </w:r>
+      <w:r>
+        <w:t xml:space="preserve"> the given</w:t>
+      </w:r>
+      <w:r>
+        <w:t xml:space="preserve"> </w:t>
+      </w:r>
+      <w:r>
+        <w:t xml:space="preserve">situation </w:t>
+      </w:r>
+      <w:r>
+        <w:t xml:space="preserve">of </w:t>
+      </w:r>
+      <w:r>
+        <w:t>COVID-19</w:t>
+      </w:r>
+      <w:r>
+        <w:t xml:space="preserve"> that </w:t>
+      </w:r>
+      <w:r>
+        <w:t xml:space="preserve">brings </w:t>
+      </w:r>
+      <w:r>
+        <w:t>our project a clear aim</w:t>
+      </w:r>
+      <w:r>
+        <w:t>, to facilitate the popularity of interactive party games, fulfilling the human need for social interaction.</w:t>
+      </w:r>
+      <w:r>
+        <w:t xml:space="preserve"> </w:t>
+      </w:r>
+      <w:r>
+        <w:t>The Mimi-box is all inclusive, with voice recognition technology not requiring accurate pronunciation (or even the same language), having a low base skill level requirement, and the game design encouraging fast paced interactions in social groups</w:t>
+      </w:r>
+      <w:r>
+        <w:t>. Therefore, the Mimi-box project will be able to fulfill these aforementioned social interaction needs and become a game product people can use to feel closer together.</w:t>
       </w:r>
     </w:p>
     <w:p/>
@@ -166,49 +316,55 @@
     <w:p/>
     <w:p>
       <w:r>
-        <w:t xml:space="preserve">The concept for the basic game loop is after starting the game with 2 or more players for the first user to input the </w:t>
-      </w:r>
-      <w:r>
-        <w:t>number</w:t>
-      </w:r>
-      <w:r>
-        <w:t xml:space="preserve"> of players and then record a sound / message when</w:t>
-      </w:r>
-      <w:r>
-        <w:t xml:space="preserve"> </w:t>
-      </w:r>
-      <w:r>
-        <w:t>prompted by the mimic box</w:t>
-      </w:r>
-      <w:r>
-        <w:t xml:space="preserve">. </w:t>
-      </w:r>
-      <w:r>
-        <w:t>When re</w:t>
+        <w:t xml:space="preserve">The concept for </w:t>
       </w:r>
       <w:r>
         <w:t>a</w:t>
       </w:r>
       <w:r>
-        <w:t>dy the player can press 'speak'</w:t>
+        <w:t xml:space="preserve"> basic</w:t>
+      </w:r>
+      <w:r>
+        <w:t xml:space="preserve"> run of the</w:t>
+      </w:r>
+      <w:r>
+        <w:t xml:space="preserve"> game</w:t>
+      </w:r>
+      <w:r>
+        <w:t xml:space="preserve"> doesn’t involve too much,</w:t>
+      </w:r>
+      <w:r>
+        <w:t xml:space="preserve"> after starting the game with 2 or more players</w:t>
       </w:r>
       <w:r>
         <w:t>,</w:t>
       </w:r>
       <w:r>
-        <w:t xml:space="preserve"> this button will allow the user to record </w:t>
-      </w:r>
-      <w:r>
-        <w:t>their</w:t>
-      </w:r>
-      <w:r>
-        <w:t xml:space="preserve"> input to be stored by the </w:t>
+        <w:t xml:space="preserve"> the first user </w:t>
+      </w:r>
+      <w:r>
+        <w:t>will</w:t>
+      </w:r>
+      <w:r>
+        <w:t xml:space="preserve"> input the number of players and then record a sound / message when</w:t>
+      </w:r>
+      <w:r>
+        <w:t xml:space="preserve"> </w:t>
+      </w:r>
+      <w:r>
+        <w:t xml:space="preserve">prompted by the </w:t>
       </w:r>
       <w:r>
         <w:t>M</w:t>
       </w:r>
       <w:r>
-        <w:t>imi-box</w:t>
+        <w:t>imi</w:t>
+      </w:r>
+      <w:r>
+        <w:t>-</w:t>
+      </w:r>
+      <w:r>
+        <w:t>box</w:t>
       </w:r>
       <w:r>
         <w:t>. P</w:t>
@@ -226,19 +382,32 @@
         <w:t>s</w:t>
       </w:r>
       <w:r>
-        <w:t xml:space="preserve"> will need to input </w:t>
-      </w:r>
-      <w:r>
-        <w:t>their</w:t>
-      </w:r>
-      <w:r>
-        <w:t xml:space="preserve"> name so each user input can be identif</w:t>
+        <w:t xml:space="preserve"> will need to input their name so each user input can be identif</w:t>
       </w:r>
       <w:r>
         <w:t>i</w:t>
       </w:r>
       <w:r>
-        <w:t xml:space="preserve">ed then pressing skip will start the game </w:t>
+        <w:t>ed</w:t>
+      </w:r>
+      <w:r>
+        <w:t>.</w:t>
+      </w:r>
+      <w:r>
+        <w:t xml:space="preserve"> </w:t>
+      </w:r>
+      <w:r>
+        <w:t xml:space="preserve">When ready the player can press 'speak', this button will allow the user to record their input to be stored by </w:t>
+      </w:r>
+      <w:r>
+        <w:lastRenderedPageBreak/>
+        <w:t>the Mimi-box</w:t>
+      </w:r>
+      <w:r>
+        <w:t>,</w:t>
+      </w:r>
+      <w:r>
+        <w:t xml:space="preserve"> then pressing skip will start the game </w:t>
       </w:r>
       <w:r>
         <w:t>which</w:t>
@@ -250,49 +419,108 @@
         <w:t xml:space="preserve"> </w:t>
       </w:r>
       <w:r>
-        <w:t xml:space="preserve">with the recorded voice intention of being hard to repeat, after </w:t>
-      </w:r>
-      <w:r>
-        <w:t>which</w:t>
-      </w:r>
-      <w:r>
-        <w:t xml:space="preserve"> the next and or all player/s will attempt to imitate what the first player sounded like </w:t>
-      </w:r>
-      <w:r>
-        <w:t>which</w:t>
-      </w:r>
-      <w:r>
-        <w:t xml:space="preserve"> can be recalled by the player,</w:t>
-      </w:r>
-      <w:r>
-        <w:t xml:space="preserve"> </w:t>
-      </w:r>
-      <w:r>
-        <w:t xml:space="preserve">and the individual with the highest accuracy will be considered the winner of the game/ round given the rule set you decide upon as a group. </w:t>
-      </w:r>
-    </w:p>
-    <w:p>
-      <w:r>
-        <w:lastRenderedPageBreak/>
-        <w:t xml:space="preserve">A secondary game mode of the box to be called funny mode would provide a pre-stored sound effect </w:t>
-      </w:r>
-      <w:r>
-        <w:t>which</w:t>
-      </w:r>
-      <w:r>
-        <w:t xml:space="preserve"> the players must aim to imitate collectively and </w:t>
-      </w:r>
-      <w:r>
-        <w:t>whomever</w:t>
-      </w:r>
-      <w:r>
-        <w:t xml:space="preserve"> is closet wins said round/ game,</w:t>
-      </w:r>
-      <w:r>
-        <w:t xml:space="preserve"> </w:t>
-      </w:r>
-      <w:r>
-        <w:t>these recorded inputs by players will have a timer to have the input be comparable so you as a player are on the clock to provide your statement,</w:t>
+        <w:t>with the</w:t>
+      </w:r>
+      <w:r>
+        <w:t xml:space="preserve"> emphasis on</w:t>
+      </w:r>
+      <w:r>
+        <w:t xml:space="preserve"> record</w:t>
+      </w:r>
+      <w:r>
+        <w:t>ing a</w:t>
+      </w:r>
+      <w:r>
+        <w:t xml:space="preserve"> voice </w:t>
+      </w:r>
+      <w:r>
+        <w:t>that is difficult for other players to</w:t>
+      </w:r>
+      <w:r>
+        <w:t xml:space="preserve"> repeat</w:t>
+      </w:r>
+      <w:r>
+        <w:t>. A</w:t>
+      </w:r>
+      <w:r>
+        <w:t>fter which the next and or all player/s will attempt to imitate what the first player sounded like</w:t>
+      </w:r>
+      <w:r>
+        <w:t xml:space="preserve"> </w:t>
+      </w:r>
+      <w:r>
+        <w:t>and the individual with the highest accuracy will be considered the winner of the game/ round</w:t>
+      </w:r>
+      <w:r>
+        <w:t>.</w:t>
+      </w:r>
+    </w:p>
+    <w:p>
+      <w:r>
+        <w:t>A secondary game mode of the box called funny mode w</w:t>
+      </w:r>
+      <w:r>
+        <w:t>ill</w:t>
+      </w:r>
+      <w:r>
+        <w:t xml:space="preserve"> </w:t>
+      </w:r>
+      <w:r>
+        <w:t xml:space="preserve">pull from </w:t>
+      </w:r>
+      <w:r>
+        <w:t xml:space="preserve">a pre-stored </w:t>
+      </w:r>
+      <w:r>
+        <w:t xml:space="preserve">library of </w:t>
+      </w:r>
+      <w:r>
+        <w:t xml:space="preserve">sound </w:t>
+      </w:r>
+      <w:r>
+        <w:t xml:space="preserve">effects and sentences, which when played-back asks </w:t>
+      </w:r>
+      <w:r>
+        <w:t xml:space="preserve">the players to imitate </w:t>
+      </w:r>
+      <w:r>
+        <w:t xml:space="preserve">the sound </w:t>
+      </w:r>
+      <w:r>
+        <w:t>collectively</w:t>
+      </w:r>
+      <w:r>
+        <w:t xml:space="preserve"> in turn, whomever is the closest wins said round, or moves on without elimination.</w:t>
+      </w:r>
+      <w:r>
+        <w:t xml:space="preserve"> T</w:t>
+      </w:r>
+      <w:r>
+        <w:t xml:space="preserve">hese </w:t>
+      </w:r>
+      <w:r>
+        <w:t xml:space="preserve">voice </w:t>
+      </w:r>
+      <w:r>
+        <w:t>recorded inputs by players will have a timer to have the input</w:t>
+      </w:r>
+      <w:r>
+        <w:t>s</w:t>
+      </w:r>
+      <w:r>
+        <w:t xml:space="preserve"> be </w:t>
+      </w:r>
+      <w:r>
+        <w:t xml:space="preserve">properly </w:t>
+      </w:r>
+      <w:r>
+        <w:t>comparable</w:t>
+      </w:r>
+      <w:r>
+        <w:t>, this means</w:t>
+      </w:r>
+      <w:r>
+        <w:t xml:space="preserve"> you as a player are on the clock to provide your statement,</w:t>
       </w:r>
       <w:r>
         <w:t xml:space="preserve"> </w:t>
@@ -304,18 +532,39 @@
         <w:t>whatever</w:t>
       </w:r>
       <w:r>
-        <w:t xml:space="preserve"> the player is capable of choosing within the frame of ten seconds,</w:t>
-      </w:r>
-    </w:p>
-    <w:p>
-      <w:r>
-        <w:t>The physical device is a raspberry pi that utilizes java and frontier series to compare the MEL-Frequency spectrum of a user input determined by contrasting the difference in frequency/ pitch,</w:t>
-      </w:r>
-      <w:r>
-        <w:t xml:space="preserve"> </w:t>
-      </w:r>
-      <w:r>
-        <w:t xml:space="preserve">between the inputs to determine the most efficient match therefore a given winner of a set game of Mimi-Box, without any player input the game will pause and using the skip button is how to have the game continue between </w:t>
+        <w:t xml:space="preserve"> the player is capable of choosing within the frame of ten seconds</w:t>
+      </w:r>
+      <w:r>
+        <w:t>.</w:t>
+      </w:r>
+    </w:p>
+    <w:p>
+      <w:r>
+        <w:t>The physical device is a raspberry pi that utilizes java and frontier series to compare the MEL-Frequency spectrum of a user input determined by contrasting the difference in frequency/ pitch</w:t>
+      </w:r>
+      <w:r>
+        <w:t xml:space="preserve"> </w:t>
+      </w:r>
+      <w:r>
+        <w:t xml:space="preserve">between the inputs </w:t>
+      </w:r>
+      <w:r>
+        <w:t>which will</w:t>
+      </w:r>
+      <w:r>
+        <w:t xml:space="preserve"> determine the most efficient match</w:t>
+      </w:r>
+      <w:r>
+        <w:t>. This is how</w:t>
+      </w:r>
+      <w:r>
+        <w:t xml:space="preserve"> a given winner of a set game of Mimi-Box</w:t>
+      </w:r>
+      <w:r>
+        <w:t xml:space="preserve"> is decided</w:t>
+      </w:r>
+      <w:r>
+        <w:t xml:space="preserve">, without any player input the game will pause and using the skip button is how to have the game continue between </w:t>
       </w:r>
       <w:r>
         <w:t>turns</w:t>
@@ -372,19 +621,31 @@
         <w:t>herefore,</w:t>
       </w:r>
       <w:r>
-        <w:t xml:space="preserve"> the device needs to be shock absorbent and liquid resistant so reduce direct dam</w:t>
+        <w:t xml:space="preserve"> the device needs to be shock absorbent and liquid resistant </w:t>
+      </w:r>
+      <w:r>
+        <w:t>t</w:t>
+      </w:r>
+      <w:r>
+        <w:t>o reduce direct dam</w:t>
       </w:r>
       <w:r>
         <w:t>a</w:t>
       </w:r>
       <w:r>
-        <w:t>ge to the functional hardware,</w:t>
-      </w:r>
-      <w:r>
-        <w:t xml:space="preserve"> </w:t>
-      </w:r>
-      <w:r>
-        <w:t>the powering of the device will require 6xAA batteries that are found underne</w:t>
+        <w:t>ge to the functional hardware</w:t>
+      </w:r>
+      <w:r>
+        <w:t>.</w:t>
+      </w:r>
+      <w:r>
+        <w:t xml:space="preserve"> </w:t>
+      </w:r>
+      <w:r>
+        <w:t>T</w:t>
+      </w:r>
+      <w:r>
+        <w:t>he powering of the device will require 6xAA batteries that are found underne</w:t>
       </w:r>
       <w:r>
         <w:t>a</w:t>
@@ -398,8 +659,9 @@
       <w:r>
         <w:t xml:space="preserve"> bound compartment,</w:t>
       </w:r>
-    </w:p>
-    <w:p>
+      <w:r>
+        <w:t xml:space="preserve"> </w:t>
+      </w:r>
       <w:r>
         <w:t>the box has majority of its user inputs taken on the faces at the top of the case consisting of five buttons,</w:t>
       </w:r>
@@ -407,22 +669,100 @@
         <w:t xml:space="preserve"> </w:t>
       </w:r>
       <w:r>
-        <w:t xml:space="preserve">one power, two for volume(up/down) control, skip as </w:t>
+        <w:t>one button for ‘</w:t>
+      </w:r>
+      <w:r>
+        <w:t>power</w:t>
+      </w:r>
+      <w:r>
+        <w:t>’</w:t>
+      </w:r>
+      <w:r>
+        <w:t xml:space="preserve">,  </w:t>
+      </w:r>
+      <w:r>
+        <w:t>two buttons for</w:t>
+      </w:r>
+      <w:r>
+        <w:t xml:space="preserve"> </w:t>
+      </w:r>
+      <w:r>
+        <w:t>‘</w:t>
+      </w:r>
+      <w:r>
+        <w:t>volume</w:t>
+      </w:r>
+      <w:r>
+        <w:t>’</w:t>
+      </w:r>
+      <w:r>
+        <w:t xml:space="preserve">(up/down) control, </w:t>
+      </w:r>
+      <w:r>
+        <w:t>a button for ‘</w:t>
+      </w:r>
+      <w:r>
+        <w:t>skip</w:t>
+      </w:r>
+      <w:r>
+        <w:t>’</w:t>
+      </w:r>
+      <w:r>
+        <w:t xml:space="preserve"> </w:t>
+      </w:r>
+      <w:r>
+        <w:t xml:space="preserve">which also acts </w:t>
+      </w:r>
+      <w:r>
+        <w:t xml:space="preserve">as </w:t>
       </w:r>
       <w:r>
         <w:t>a user’s</w:t>
       </w:r>
       <w:r>
-        <w:t xml:space="preserve"> continue button on one side and on the other speak,</w:t>
-      </w:r>
-      <w:r>
-        <w:t xml:space="preserve"> </w:t>
-      </w:r>
-      <w:r>
-        <w:t>which</w:t>
-      </w:r>
-      <w:r>
-        <w:t xml:space="preserve"> behind the case there are small grated holes and the speak button is above when held will record clear and </w:t>
+        <w:t xml:space="preserve"> continue button</w:t>
+      </w:r>
+      <w:r>
+        <w:t xml:space="preserve"> located </w:t>
+      </w:r>
+      <w:r>
+        <w:t>on one side</w:t>
+      </w:r>
+      <w:r>
+        <w:t>, while on the other side hosts the last button</w:t>
+      </w:r>
+      <w:r>
+        <w:t xml:space="preserve"> </w:t>
+      </w:r>
+      <w:r>
+        <w:t>‘</w:t>
+      </w:r>
+      <w:r>
+        <w:t>speak</w:t>
+      </w:r>
+      <w:r>
+        <w:t>’. Under the speak button and b</w:t>
+      </w:r>
+      <w:r>
+        <w:t>ehind the case there are small grated holes</w:t>
+      </w:r>
+      <w:r>
+        <w:t xml:space="preserve">, </w:t>
+      </w:r>
+      <w:r>
+        <w:t>when</w:t>
+      </w:r>
+      <w:r>
+        <w:t xml:space="preserve"> the speak button is</w:t>
+      </w:r>
+      <w:r>
+        <w:t xml:space="preserve"> held</w:t>
+      </w:r>
+      <w:r>
+        <w:t xml:space="preserve"> the microphone behind the grated holes </w:t>
+      </w:r>
+      <w:r>
+        <w:t xml:space="preserve">will record clear and </w:t>
       </w:r>
       <w:r>
         <w:t>concise</w:t>
@@ -430,8 +770,9 @@
       <w:r>
         <w:t xml:space="preserve"> audio inputs,</w:t>
       </w:r>
-    </w:p>
-    <w:p>
+      <w:r>
+        <w:t xml:space="preserve"> </w:t>
+      </w:r>
       <w:r>
         <w:t xml:space="preserve">and on the top an </w:t>
       </w:r>
@@ -501,25 +842,80 @@
     <w:p/>
     <w:p>
       <w:r>
-        <w:t xml:space="preserve">The technology at hand is a Raspberry Pi Zero that would be arranged to run the game through a java code program that would take the users inputs as a measurement in Hz, then you would have to make </w:t>
+        <w:t xml:space="preserve">The technology at hand is a Raspberry Pi Zero </w:t>
+      </w:r>
+      <w:r>
+        <w:t xml:space="preserve">set up to </w:t>
+      </w:r>
+      <w:r>
+        <w:t>run the game through a java code program</w:t>
+      </w:r>
+      <w:r>
+        <w:t>.</w:t>
+      </w:r>
+      <w:r>
+        <w:t xml:space="preserve"> </w:t>
+      </w:r>
+      <w:r>
+        <w:t>T</w:t>
+      </w:r>
+      <w:r>
+        <w:t xml:space="preserve">hat </w:t>
+      </w:r>
+      <w:r>
+        <w:t xml:space="preserve">program </w:t>
+      </w:r>
+      <w:r>
+        <w:t>w</w:t>
+      </w:r>
+      <w:r>
+        <w:t xml:space="preserve">ill </w:t>
+      </w:r>
+      <w:r>
+        <w:t>take the users</w:t>
+      </w:r>
+      <w:r>
+        <w:t xml:space="preserve"> voice</w:t>
+      </w:r>
+      <w:r>
+        <w:t xml:space="preserve"> inputs as a measurement in Hz, then make </w:t>
       </w:r>
       <w:r>
         <w:t>an</w:t>
       </w:r>
       <w:r>
-        <w:t xml:space="preserve"> excerpt of the given audio signal,</w:t>
-      </w:r>
-      <w:r>
-        <w:t xml:space="preserve"> </w:t>
-      </w:r>
-      <w:r>
-        <w:t xml:space="preserve">then is the users input and take the frontier transform (a composition of a signal over time given as a function that is subsequently broken into its constituent expressions of frequencies, </w:t>
-      </w:r>
-      <w:r>
-        <w:t xml:space="preserve"> </w:t>
-      </w:r>
-      <w:r>
-        <w:t xml:space="preserve">From there you have to map the powers of given powers in correlation to the Mel spectrum specifically utilizing Triangular overlapping windows </w:t>
+        <w:t xml:space="preserve"> excerpt of the given audio signal</w:t>
+      </w:r>
+      <w:r>
+        <w:t xml:space="preserve"> from this user's voice input</w:t>
+      </w:r>
+      <w:r>
+        <w:t>,</w:t>
+      </w:r>
+      <w:r>
+        <w:t xml:space="preserve"> </w:t>
+      </w:r>
+      <w:r>
+        <w:t>then the users input</w:t>
+      </w:r>
+      <w:r>
+        <w:t>,</w:t>
+      </w:r>
+      <w:r>
+        <w:t xml:space="preserve"> and take the frontier transform (a composition of a signal over time given as a function that is subsequently broken into its constituent expressions of frequencies</w:t>
+      </w:r>
+      <w:r>
+        <w:t>).</w:t>
+      </w:r>
+      <w:r>
+        <w:t xml:space="preserve"> </w:t>
+      </w:r>
+      <w:r>
+        <w:t xml:space="preserve">From there you have </w:t>
+      </w:r>
+      <w:r>
+        <w:lastRenderedPageBreak/>
+        <w:t xml:space="preserve">to map the powers of given powers in correlation to the Mel spectrum specifically utilizing Triangular overlapping windows </w:t>
       </w:r>
       <w:r>
         <w:t>which</w:t>
@@ -534,7 +930,37 @@
     <w:p/>
     <w:p>
       <w:r>
-        <w:t>This can be used to compare the user pitch of input and to do as said you need to take the log of the each of the recorded Mel frequency's then performing a discrete cosine transform with the list of Mel frequency logged powers</w:t>
+        <w:t>This can be used to compare the user</w:t>
+      </w:r>
+      <w:r>
+        <w:t>s</w:t>
+      </w:r>
+      <w:r>
+        <w:t xml:space="preserve"> pitch of input</w:t>
+      </w:r>
+      <w:r>
+        <w:t xml:space="preserve">, </w:t>
+      </w:r>
+      <w:r>
+        <w:t xml:space="preserve">to do as said </w:t>
+      </w:r>
+      <w:r>
+        <w:t>the program</w:t>
+      </w:r>
+      <w:r>
+        <w:t xml:space="preserve"> </w:t>
+      </w:r>
+      <w:r>
+        <w:t>needs</w:t>
+      </w:r>
+      <w:r>
+        <w:t xml:space="preserve"> to take the log of the each of the recorded Mel frequency's</w:t>
+      </w:r>
+      <w:r>
+        <w:t xml:space="preserve">, there after </w:t>
+      </w:r>
+      <w:r>
+        <w:t>performing a discrete cosine transform with the list of Mel frequency logged powers</w:t>
       </w:r>
       <w:r>
         <w:t>.</w:t>
@@ -542,8 +968,13 @@
     </w:p>
     <w:p>
       <w:r>
-        <w:lastRenderedPageBreak/>
-        <w:t xml:space="preserve">That will be your resulting signal </w:t>
+        <w:t xml:space="preserve">That </w:t>
+      </w:r>
+      <w:r>
+        <w:t>has become the</w:t>
+      </w:r>
+      <w:r>
+        <w:t xml:space="preserve"> resulting signal </w:t>
       </w:r>
       <w:r>
         <w:t>that</w:t>
@@ -555,13 +986,37 @@
         <w:t xml:space="preserve"> with,</w:t>
       </w:r>
       <w:r>
-        <w:t xml:space="preserve"> this is a MFCC's, </w:t>
-      </w:r>
-      <w:r>
-        <w:t xml:space="preserve"> </w:t>
-      </w:r>
-      <w:r>
-        <w:t>in order to have the box perform a comparison it will be necessary compare each of the recorded Mel frequency's as matrices with identical vector signal size hence 10 seconds each is consistent per turn to have each matrix line up for comparison more dynamically for Frontier transformations,</w:t>
+        <w:t xml:space="preserve"> this is a MFCC's, in order to have the box perform a comparison it will be necessary </w:t>
+      </w:r>
+      <w:r>
+        <w:t xml:space="preserve">to </w:t>
+      </w:r>
+      <w:r>
+        <w:t>compare each of the recorded Mel frequency's as matrices with identical vector signal size</w:t>
+      </w:r>
+      <w:r>
+        <w:t>. H</w:t>
+      </w:r>
+      <w:r>
+        <w:t xml:space="preserve">ence 10 seconds each is </w:t>
+      </w:r>
+      <w:r>
+        <w:t xml:space="preserve">chosen to be </w:t>
+      </w:r>
+      <w:r>
+        <w:t xml:space="preserve">consistent per turn to have each matrix line up for </w:t>
+      </w:r>
+      <w:r>
+        <w:t xml:space="preserve">this </w:t>
+      </w:r>
+      <w:r>
+        <w:t xml:space="preserve">comparison more dynamically for </w:t>
+      </w:r>
+      <w:r>
+        <w:t xml:space="preserve">the </w:t>
+      </w:r>
+      <w:r>
+        <w:t>Frontier transformations,</w:t>
       </w:r>
       <w:r>
         <w:t xml:space="preserve"> </w:t>
@@ -579,12 +1034,53 @@
         <w:t>which</w:t>
       </w:r>
       <w:r>
-        <w:t xml:space="preserve"> would function as (CxA)= X and (CxB) =y ,(X/Y) = your distance between the two frequency MFCC's and this is called speaker adaptation, notably the first coefficient provided by the MFCC is an expression of loudness,</w:t>
-      </w:r>
-    </w:p>
-    <w:p>
-      <w:r>
-        <w:t>And should be disregarded when the intention of the device is the comparison of utterances.</w:t>
+        <w:t xml:space="preserve"> would function as (</w:t>
+      </w:r>
+      <w:proofErr w:type="spellStart"/>
+      <w:r>
+        <w:t>CxA</w:t>
+      </w:r>
+      <w:proofErr w:type="spellEnd"/>
+      <w:r>
+        <w:t>)= X and (</w:t>
+      </w:r>
+      <w:proofErr w:type="spellStart"/>
+      <w:r>
+        <w:t>CxB</w:t>
+      </w:r>
+      <w:proofErr w:type="spellEnd"/>
+      <w:r>
+        <w:t>) =</w:t>
+      </w:r>
+      <w:r>
+        <w:t>Y</w:t>
+      </w:r>
+      <w:r>
+        <w:t xml:space="preserve"> ,(X/Y) = </w:t>
+      </w:r>
+      <w:r>
+        <w:t>the</w:t>
+      </w:r>
+      <w:r>
+        <w:t xml:space="preserve"> distance between the two frequency MFCC's</w:t>
+      </w:r>
+      <w:r>
+        <w:t>. T</w:t>
+      </w:r>
+      <w:r>
+        <w:t xml:space="preserve">his is called speaker adaptation, notably the first coefficient provided by the MFCC is an expression of </w:t>
+      </w:r>
+      <w:r>
+        <w:t>loudness and</w:t>
+      </w:r>
+      <w:r>
+        <w:t xml:space="preserve"> should be disregarded when the intention of the device is the comparison of</w:t>
+      </w:r>
+      <w:r>
+        <w:t xml:space="preserve"> </w:t>
+      </w:r>
+      <w:r>
+        <w:t>utterances.</w:t>
       </w:r>
     </w:p>
     <w:p/>
@@ -614,7 +1110,15 @@
     <w:p/>
     <w:p>
       <w:r>
-        <w:t>similarities, S., 2020. Speech Comparison Algorithm For Rating On Similarities. [online] Signal Processing Stack Exchange. Available at: &lt;https://dsp.stackexchange.com/questions/7581/speech-comparison-algorithm-for-rating-on-similarities&gt; [Accessed 20 October 2020].</w:t>
+        <w:t xml:space="preserve">similarities, S., 2020. Speech Comparison Algorithm </w:t>
+      </w:r>
+      <w:proofErr w:type="gramStart"/>
+      <w:r>
+        <w:t>For</w:t>
+      </w:r>
+      <w:proofErr w:type="gramEnd"/>
+      <w:r>
+        <w:t xml:space="preserve"> Rating On Similarities. [online] Signal Processing Stack Exchange. Available at: &lt;https://dsp.stackexchange.com/questions/7581/speech-comparison-algorithm-for-rating-on-similarities&gt; [Accessed 20 October 2020].</w:t>
       </w:r>
     </w:p>
     <w:p/>
@@ -638,74 +1142,218 @@
     <w:p/>
     <w:p>
       <w:r>
-        <w:t>Given the Raspberry Pi is Linux base operating software, in this particular case will need to</w:t>
-      </w:r>
-      <w:r>
-        <w:t xml:space="preserve"> </w:t>
-      </w:r>
-      <w:r>
-        <w:t>install and have the device run java using Open-JDK as one of the most efficient ways to achieve development of variable loops</w:t>
+        <w:t>Given the Raspberry Pi is Linux base operating software,</w:t>
+      </w:r>
+      <w:r>
+        <w:t xml:space="preserve"> </w:t>
+      </w:r>
+      <w:r>
+        <w:t>this particular case will need to</w:t>
+      </w:r>
+      <w:r>
+        <w:t xml:space="preserve"> </w:t>
+      </w:r>
+      <w:r>
+        <w:t xml:space="preserve">install and </w:t>
+      </w:r>
+      <w:r>
+        <w:t>set-up</w:t>
+      </w:r>
+      <w:r>
+        <w:t xml:space="preserve"> the device</w:t>
+      </w:r>
+      <w:r>
+        <w:t xml:space="preserve"> to be</w:t>
+      </w:r>
+      <w:r>
+        <w:t xml:space="preserve"> ru</w:t>
+      </w:r>
+      <w:r>
+        <w:t>n</w:t>
+      </w:r>
+      <w:r>
+        <w:t>n</w:t>
+      </w:r>
+      <w:r>
+        <w:t>ing</w:t>
+      </w:r>
+      <w:r>
+        <w:t xml:space="preserve"> java using Open-JDK as </w:t>
+      </w:r>
+      <w:r>
+        <w:t xml:space="preserve">this is </w:t>
+      </w:r>
+      <w:r>
+        <w:t>one of the most efficient ways to achieve development of variable loops</w:t>
+      </w:r>
+      <w:r>
+        <w:t xml:space="preserve"> </w:t>
+      </w:r>
+      <w:r>
+        <w:t>a</w:t>
+      </w:r>
+      <w:r>
+        <w:t>nd comparisons</w:t>
+      </w:r>
+      <w:r>
+        <w:t>.</w:t>
+      </w:r>
+      <w:r>
+        <w:t xml:space="preserve"> </w:t>
+      </w:r>
+      <w:r>
+        <w:t xml:space="preserve">Furthermore, this program requires </w:t>
+      </w:r>
+      <w:r>
+        <w:t xml:space="preserve">methods to be called by </w:t>
+      </w:r>
+      <w:r>
+        <w:t>taking</w:t>
+      </w:r>
+      <w:r>
+        <w:t xml:space="preserve"> inputs of the user as a discrete function </w:t>
+      </w:r>
+      <w:r>
+        <w:t>which</w:t>
+      </w:r>
+      <w:r>
+        <w:t xml:space="preserve"> can then be compared against each other</w:t>
+      </w:r>
+      <w:r>
+        <w:t>, we do this comparison</w:t>
+      </w:r>
+      <w:r>
+        <w:t xml:space="preserve"> to determine the winner of a round or game</w:t>
+      </w:r>
+      <w:r>
+        <w:t>.</w:t>
+      </w:r>
+      <w:r>
+        <w:t xml:space="preserve"> </w:t>
+      </w:r>
+      <w:r>
+        <w:t>After this, we</w:t>
+      </w:r>
+      <w:r>
+        <w:t xml:space="preserve"> </w:t>
+      </w:r>
+      <w:r>
+        <w:t xml:space="preserve">instigate </w:t>
+      </w:r>
+      <w:r>
+        <w:t>various while loops</w:t>
+      </w:r>
+      <w:r>
+        <w:t xml:space="preserve"> </w:t>
+      </w:r>
+      <w:r>
+        <w:t>a</w:t>
+      </w:r>
+      <w:r>
+        <w:t>s well as actively declar</w:t>
+      </w:r>
+      <w:r>
+        <w:t>e</w:t>
+      </w:r>
+      <w:r>
+        <w:t xml:space="preserve"> the </w:t>
+      </w:r>
+      <w:r>
+        <w:t>user’s</w:t>
+      </w:r>
+      <w:r>
+        <w:t xml:space="preserve"> inputs as variables that can be correlated to integer values to then be </w:t>
+      </w:r>
+      <w:r>
+        <w:lastRenderedPageBreak/>
+        <w:t>evaluated and compared based on intensity/ amplitude to see how accurate the repeat of a given sequence is</w:t>
       </w:r>
       <w:r>
         <w:t xml:space="preserve">. </w:t>
       </w:r>
       <w:r>
-        <w:t xml:space="preserve">And comparisons as well as have methods to be called by the physical inputs of the user as a discrete function </w:t>
-      </w:r>
-      <w:r>
-        <w:t>which</w:t>
-      </w:r>
-      <w:r>
-        <w:t xml:space="preserve"> can then be compared against each other to determine the winner of a round or game and perform various while loops,</w:t>
+        <w:t xml:space="preserve">With that in mind array values will need to temporarily store the variables of the inputs </w:t>
+      </w:r>
+      <w:r>
+        <w:t>we are</w:t>
+      </w:r>
+      <w:r>
+        <w:t xml:space="preserve"> match</w:t>
+      </w:r>
+      <w:r>
+        <w:t>ing</w:t>
+      </w:r>
+      <w:r>
+        <w:t xml:space="preserve"> and the recordings that are being compared against within a margin of error and loop back turn by turn</w:t>
+      </w:r>
+      <w:r>
+        <w:t>.</w:t>
+      </w:r>
+    </w:p>
+    <w:p/>
+    <w:p>
+      <w:r>
+        <w:t xml:space="preserve">The hardware challenges </w:t>
+      </w:r>
+      <w:r>
+        <w:t>require the Mimi-box to have</w:t>
+      </w:r>
+      <w:r>
+        <w:t xml:space="preserve"> the microphone</w:t>
+      </w:r>
+      <w:r>
+        <w:t>,</w:t>
+      </w:r>
+      <w:r>
+        <w:t xml:space="preserve"> pins and heads of each component</w:t>
+      </w:r>
+      <w:r>
+        <w:t xml:space="preserve"> </w:t>
+      </w:r>
+      <w:r>
+        <w:t>individually solder</w:t>
+      </w:r>
+      <w:r>
+        <w:t>ed</w:t>
+      </w:r>
+      <w:r>
+        <w:t xml:space="preserve"> to the raspberry Pi</w:t>
+      </w:r>
+      <w:r>
+        <w:t>. T</w:t>
+      </w:r>
+      <w:r>
+        <w:t>hankfully the components</w:t>
+      </w:r>
+      <w:r>
+        <w:t xml:space="preserve"> </w:t>
+      </w:r>
+      <w:r>
+        <w:t xml:space="preserve">themselves can be purchased from Adafruit and Pi hardware </w:t>
+      </w:r>
+      <w:r>
+        <w:t xml:space="preserve">as an </w:t>
+      </w:r>
+      <w:r>
+        <w:t>available direct bulk purchase</w:t>
       </w:r>
       <w:r>
         <w:t xml:space="preserve"> a</w:t>
       </w:r>
       <w:r>
-        <w:t xml:space="preserve">s well as actively declaring the </w:t>
-      </w:r>
-      <w:r>
-        <w:t>user’s</w:t>
-      </w:r>
-      <w:r>
-        <w:t xml:space="preserve"> inputs as variables that can be correlated to integer values to then be evaluated and compared based on intensity/ amplitude to see how accurate the repeat of a given sequence is</w:t>
-      </w:r>
-      <w:r>
-        <w:t xml:space="preserve">. </w:t>
-      </w:r>
-      <w:r>
-        <w:t>With that in mind array values will need to temporarily store the variables of the inputs to match and the recordings that are being compared against within a margin of error and loop back turn by turn</w:t>
-      </w:r>
-      <w:r>
-        <w:t>.</w:t>
-      </w:r>
-    </w:p>
-    <w:p/>
-    <w:p>
-      <w:r>
-        <w:t>The hardware challenges that we will need to individually solder the microphone and pins and heads of each component to the raspberry Pi but thankfully the components</w:t>
-      </w:r>
-      <w:r>
-        <w:t xml:space="preserve"> </w:t>
-      </w:r>
-      <w:r>
-        <w:t xml:space="preserve">themselves can be purchased from Adafruit and Pi hardware and are available as a direct </w:t>
-      </w:r>
-      <w:r>
-        <w:lastRenderedPageBreak/>
-        <w:t>bulk purchase</w:t>
-      </w:r>
-      <w:r>
-        <w:t>, a</w:t>
-      </w:r>
-      <w:r>
-        <w:t xml:space="preserve">nd distribution batches yet individual assembly is still required per unit production as well as development and implementation of java code to function for the game </w:t>
-      </w:r>
-      <w:r>
-        <w:t>which</w:t>
-      </w:r>
-      <w:r>
-        <w:t xml:space="preserve"> can be implemented in FFT to capture the input and have a</w:t>
+        <w:t>nd distribution batches</w:t>
+      </w:r>
+      <w:r>
+        <w:t>,</w:t>
+      </w:r>
+      <w:r>
+        <w:t xml:space="preserve"> yet individual assembly is still required per unit production as well as development and implementation of java code to function for the game</w:t>
+      </w:r>
+      <w:r>
+        <w:t>. This can</w:t>
+      </w:r>
+      <w:r>
+        <w:t xml:space="preserve"> be implemented in FFT to capture the input and have a</w:t>
       </w:r>
       <w:r>
         <w:t>n</w:t>
@@ -720,7 +1368,13 @@
         <w:t xml:space="preserve">hen to compare each active player against the first input and log each </w:t>
       </w:r>
       <w:r>
-        <w:t>players</w:t>
+        <w:t>player</w:t>
+      </w:r>
+      <w:r>
+        <w:t>’</w:t>
+      </w:r>
+      <w:r>
+        <w:t>s</w:t>
       </w:r>
       <w:r>
         <w:t xml:space="preserve"> score to display at the end of a round/game.</w:t>
@@ -729,13 +1383,29 @@
     <w:p/>
     <w:p>
       <w:r>
-        <w:t>Linuxize.com. 2020. How To Install Java On Raspberry Pi. [online] Available at: &lt;https://linuxize.com/post/install-java-on-raspberry-pi/&gt; [Accessed 20 October 2020].</w:t>
-      </w:r>
-    </w:p>
-    <w:p/>
-    <w:p>
-      <w:r>
-        <w:t>Web.archive.org. 2020. Java Implementation Of The FFT Algorithm — CMD-C &amp;&amp; CMD-V. [online] Available at: &lt;https://web.archive.org/web/20120312201547/http://blog.datasingularity.com/?p=53&gt; [Accessed 20 October 2020].</w:t>
+        <w:t xml:space="preserve">Linuxize.com. 2020. How </w:t>
+      </w:r>
+      <w:proofErr w:type="gramStart"/>
+      <w:r>
+        <w:t>To</w:t>
+      </w:r>
+      <w:proofErr w:type="gramEnd"/>
+      <w:r>
+        <w:t xml:space="preserve"> Install Java On Raspberry Pi. [online] Available at: &lt;https://linuxize.com/post/install-java-on-raspberry-pi/&gt; [Accessed 20 October 2020].</w:t>
+      </w:r>
+    </w:p>
+    <w:p/>
+    <w:p>
+      <w:r>
+        <w:t xml:space="preserve">Web.archive.org. 2020. Java Implementation </w:t>
+      </w:r>
+      <w:proofErr w:type="gramStart"/>
+      <w:r>
+        <w:t>Of</w:t>
+      </w:r>
+      <w:proofErr w:type="gramEnd"/>
+      <w:r>
+        <w:t xml:space="preserve"> The FFT Algorithm — CMD-C &amp;&amp; CMD-V. [online] Available at: &lt;https://web.archive.org/web/20120312201547/http://blog.datasingularity.com/?p=53&gt; [Accessed 20 October 2020].</w:t>
       </w:r>
     </w:p>
     <w:p/>
@@ -753,19 +1423,46 @@
     <w:p/>
     <w:p>
       <w:r>
-        <w:t>Our projects intended proposed idea is a feasible and fun game for the family to enjoy on a causal basis as a way of inclusive and open to all game to play that would be great for a family or making new friends or playing with established friends to increase the fulfillment of social interaction that we all require</w:t>
-      </w:r>
-      <w:r>
-        <w:t xml:space="preserve">. </w:t>
-      </w:r>
-      <w:r>
-        <w:t>To expand upon the voice recognition industry under the guides of creating a</w:t>
+        <w:t xml:space="preserve">Our projects intended proposed idea is a feasible and fun game for </w:t>
+      </w:r>
+      <w:r>
+        <w:t>friends or</w:t>
+      </w:r>
+      <w:r>
+        <w:t xml:space="preserve"> family to enjoy on a causal basis</w:t>
+      </w:r>
+      <w:r>
+        <w:t>. Mimi-box is intentionally creating gameplay that fulfills the social needs of the individual with the game design choice that invites inclusivity.</w:t>
+      </w:r>
+      <w:r>
+        <w:t xml:space="preserve"> </w:t>
+      </w:r>
+      <w:r>
+        <w:t>It is designed t</w:t>
+      </w:r>
+      <w:r>
+        <w:t>o expand upon the voice recognition industry under the guides of creating a</w:t>
       </w:r>
       <w:r>
         <w:t>n</w:t>
       </w:r>
       <w:r>
-        <w:t xml:space="preserve"> entertainment system that promotes creative social interaction as a household party game it is its purpose to draw attention to our needs as people in a modern society and revitalize the party game category,</w:t>
+        <w:t xml:space="preserve"> entertainment system that promotes creative social interaction as a </w:t>
+      </w:r>
+      <w:r>
+        <w:t xml:space="preserve">standard of </w:t>
+      </w:r>
+      <w:r>
+        <w:t>household party game</w:t>
+      </w:r>
+      <w:r>
+        <w:t>s.</w:t>
+      </w:r>
+      <w:r>
+        <w:t xml:space="preserve"> With a </w:t>
+      </w:r>
+      <w:r>
+        <w:t>purpose to draw attention to our needs as people in a modern society and revitalize the party game category,</w:t>
       </w:r>
       <w:r>
         <w:t xml:space="preserve"> </w:t>
@@ -775,33 +1472,77 @@
       </w:r>
     </w:p>
     <w:p/>
-    <w:p>
-      <w:r>
-        <w:t xml:space="preserve">~subject to edit and here are the </w:t>
-      </w:r>
-      <w:r>
-        <w:t>original</w:t>
-      </w:r>
-      <w:r>
-        <w:t xml:space="preserve"> references to save time ;)</w:t>
-      </w:r>
-    </w:p>
-    <w:p/>
-    <w:p>
-      <w:r>
-        <w:t>instant gratification Elliot Taylor Panek 2012, Immediate Media: How Instant Gratification, Self-Control, and the Expansion of Media Choice Affect our Everyday Lives, Dissertation, viewed 13 September 2020, https://deepblue.lib.umich.edu/bitstream/handle/2027.42/94069/elpanek_1.pdf?sequen</w:t>
-      </w:r>
-    </w:p>
-    <w:p/>
-    <w:p>
-      <w:r>
-        <w:t>speech recognition DevTeam.Space 2020, How To Make A Speech Recognition System - Devteam.Space, viewed 08 September https://www.devteam.space/blog/how-to-make-a-speech-recognition-system/ [Accessed 13 September 2020]. https://www.devteam.space/blog/how-to-make-a-speech-recognition-system/</w:t>
-      </w:r>
-    </w:p>
-    <w:p/>
-    <w:p>
-      <w:r>
-        <w:t>board game interest increase Arizton 2019, Board Games Market - Global Outlook and Forecast 2019-2024, company report 4841529, Research and Markets, viewed 12 September 2020 https://www.reportlinker.com/p05482343/Board-Games-Market-Global-Outlook-and-Forecast.html</w:t>
+    <w:p/>
+    <w:p>
+      <w:r>
+        <w:t>Original References:</w:t>
+      </w:r>
+    </w:p>
+    <w:p/>
+    <w:p>
+      <w:r>
+        <w:t xml:space="preserve">instant gratification Elliot Taylor </w:t>
+      </w:r>
+      <w:proofErr w:type="spellStart"/>
+      <w:r>
+        <w:t>Panek</w:t>
+      </w:r>
+      <w:proofErr w:type="spellEnd"/>
+      <w:r>
+        <w:t xml:space="preserve"> 2012, Immediate Media: How Instant Gratification, Self-Control, and the Expansion of Media Choice Affect our Everyday Lives, Dissertation, viewed 13 September 2020, https://deepblue.lib.umich.edu/bitstream/handle/2027.42/94069/elpanek_1.pdf?sequen</w:t>
+      </w:r>
+    </w:p>
+    <w:p/>
+    <w:p>
+      <w:r>
+        <w:t xml:space="preserve">speech recognition </w:t>
+      </w:r>
+      <w:proofErr w:type="spellStart"/>
+      <w:r>
+        <w:t>DevTeam.Space</w:t>
+      </w:r>
+      <w:proofErr w:type="spellEnd"/>
+      <w:r>
+        <w:t xml:space="preserve"> 2020, How </w:t>
+      </w:r>
+      <w:proofErr w:type="gramStart"/>
+      <w:r>
+        <w:t>To</w:t>
+      </w:r>
+      <w:proofErr w:type="gramEnd"/>
+      <w:r>
+        <w:t xml:space="preserve"> Make A Speech Recognition System - </w:t>
+      </w:r>
+      <w:proofErr w:type="spellStart"/>
+      <w:r>
+        <w:t>Devteam.Space</w:t>
+      </w:r>
+      <w:proofErr w:type="spellEnd"/>
+      <w:r>
+        <w:t>, viewed 08 September https://www.devteam.space/blog/how-to-make-a-speech-recognition-system/ [Accessed 13 September 2020]. https://www.devteam.space/blog/how-to-make-a-speech-recognition-system/</w:t>
+      </w:r>
+    </w:p>
+    <w:p/>
+    <w:p>
+      <w:r>
+        <w:lastRenderedPageBreak/>
+        <w:t xml:space="preserve">board game interest </w:t>
+      </w:r>
+      <w:proofErr w:type="gramStart"/>
+      <w:r>
+        <w:t>increase</w:t>
+      </w:r>
+      <w:proofErr w:type="gramEnd"/>
+      <w:r>
+        <w:t xml:space="preserve"> </w:t>
+      </w:r>
+      <w:proofErr w:type="spellStart"/>
+      <w:r>
+        <w:t>Arizton</w:t>
+      </w:r>
+      <w:proofErr w:type="spellEnd"/>
+      <w:r>
+        <w:t xml:space="preserve"> 2019, Board Games Market - Global Outlook and Forecast 2019-2024, company report 4841529, Research and Markets, viewed 12 September 2020 https://www.reportlinker.com/p05482343/Board-Games-Market-Global-Outlook-and-Forecast.html</w:t>
       </w:r>
     </w:p>
     <w:p/>
